--- a/Dokumentace.docx
+++ b/Dokumentace.docx
@@ -436,6 +436,7 @@
           <w:docPartUnique/>
         </w:docPartObj>
       </w:sdtPr>
+      <w:sdtEndPr/>
       <w:sdtContent>
         <w:p>
           <w:pPr>
@@ -501,6 +502,7 @@
               <w:temporary/>
               <w:showingPlcHdr/>
             </w:sdtPr>
+            <w:sdtEndPr/>
             <w:sdtContent>
               <w:r>
                 <w:rPr>
@@ -556,6 +558,7 @@
               <w:temporary/>
               <w:showingPlcHdr/>
             </w:sdtPr>
+            <w:sdtEndPr/>
             <w:sdtContent>
               <w:r>
                 <w:rPr>
@@ -606,12 +609,10 @@
                 <w:bCs/>
               </w:rPr>
               <w:id w:val="183865966"/>
-              <w:placeholder>
-                <w:docPart w:val="E7B3A0CB7B8641DA81706B4412A50DC9"/>
-              </w:placeholder>
               <w:temporary/>
               <w:showingPlcHdr/>
             </w:sdtPr>
+            <w:sdtEndPr/>
             <w:sdtContent>
               <w:r>
                 <w:rPr>
@@ -674,6 +675,7 @@
               <w:temporary/>
               <w:showingPlcHdr/>
             </w:sdtPr>
+            <w:sdtEndPr/>
             <w:sdtContent>
               <w:r>
                 <w:rPr>
@@ -728,6 +730,7 @@
               <w:temporary/>
               <w:showingPlcHdr/>
             </w:sdtPr>
+            <w:sdtEndPr/>
             <w:sdtContent>
               <w:r>
                 <w:rPr>
@@ -3033,8 +3036,34 @@
       <w:pPr>
         <w:pStyle w:val="Styl1norm"/>
       </w:pPr>
-      <w:r>
-        <w:t>Be</w:t>
+      <w:bookmarkStart w:id="5" w:name="_GoBack"/>
+      <w:bookmarkEnd w:id="5"/>
+      <w:r>
+        <w:rPr>
+          <w:rFonts w:ascii="Arial" w:hAnsi="Arial" w:cs="Arial"/>
+        </w:rPr>
+        <w:t>Č</w:t>
+      </w:r>
+      <w:r>
+        <w:t>erpadlo na kvas je schopn</w:t>
+      </w:r>
+      <w:r>
+        <w:rPr>
+          <w:rFonts w:cs="Lucida Sans"/>
+        </w:rPr>
+        <w:t>é</w:t>
+      </w:r>
+      <w:r>
+        <w:t xml:space="preserve"> p</w:t>
+      </w:r>
+      <w:r>
+        <w:rPr>
+          <w:rFonts w:ascii="Arial" w:hAnsi="Arial" w:cs="Arial"/>
+        </w:rPr>
+        <w:t>ř</w:t>
+      </w:r>
+      <w:r>
+        <w:t>e</w:t>
       </w:r>
       <w:r>
         <w:rPr>
@@ -3043,31 +3072,61 @@
         <w:t>č</w:t>
       </w:r>
       <w:r>
-        <w:t xml:space="preserve">ky </w:t>
-      </w:r>
-      <w:r>
-        <w:t xml:space="preserve">s kvasem </w:t>
-      </w:r>
-      <w:r>
-        <w:t>maj</w:t>
-      </w:r>
-      <w:r>
-        <w:rPr>
-          <w:rFonts w:cs="Lucida Sans"/>
-        </w:rPr>
-        <w:t>í</w:t>
-      </w:r>
-      <w:r>
-        <w:t xml:space="preserve"> velikost 220 l. </w:t>
-      </w:r>
-      <w:r>
-        <w:rPr>
-          <w:rFonts w:ascii="Arial" w:hAnsi="Arial" w:cs="Arial"/>
-        </w:rPr>
-        <w:t>Č</w:t>
-      </w:r>
-      <w:r>
-        <w:t>erpadlo na kvas je schopn</w:t>
+        <w:t>erpat 25</w:t>
+      </w:r>
+      <w:r>
+        <w:t xml:space="preserve">0 l kvasu za 50 s </w:t>
+      </w:r>
+      <w:r>
+        <w:rPr>
+          <w:rFonts w:cs="Lucida Sans"/>
+        </w:rPr>
+        <w:t>–</w:t>
+      </w:r>
+      <w:r>
+        <w:t xml:space="preserve"> 5 min. Z</w:t>
+      </w:r>
+      <w:r>
+        <w:rPr>
+          <w:rFonts w:cs="Lucida Sans"/>
+        </w:rPr>
+        <w:t>á</w:t>
+      </w:r>
+      <w:r>
+        <w:t>le</w:t>
+      </w:r>
+      <w:r>
+        <w:rPr>
+          <w:rFonts w:ascii="Arial" w:hAnsi="Arial" w:cs="Arial"/>
+        </w:rPr>
+        <w:t>ž</w:t>
+      </w:r>
+      <w:r>
+        <w:rPr>
+          <w:rFonts w:cs="Lucida Sans"/>
+        </w:rPr>
+        <w:t>í</w:t>
+      </w:r>
+      <w:r>
+        <w:t xml:space="preserve"> na hustot</w:t>
+      </w:r>
+      <w:r>
+        <w:rPr>
+          <w:rFonts w:ascii="Arial" w:hAnsi="Arial" w:cs="Arial"/>
+        </w:rPr>
+        <w:t>ě</w:t>
+      </w:r>
+      <w:r>
+        <w:t xml:space="preserve"> kvasu. Jablka jsou nejhust</w:t>
+      </w:r>
+      <w:r>
+        <w:rPr>
+          <w:rFonts w:cs="Lucida Sans"/>
+        </w:rPr>
+        <w:t>ší</w:t>
+      </w:r>
+      <w:r>
+        <w:t>, hroznov</w:t>
       </w:r>
       <w:r>
         <w:rPr>
@@ -3076,6 +3135,381 @@
         <w:t>é</w:t>
       </w:r>
       <w:r>
+        <w:t xml:space="preserve"> v</w:t>
+      </w:r>
+      <w:r>
+        <w:rPr>
+          <w:rFonts w:cs="Lucida Sans"/>
+        </w:rPr>
+        <w:t>í</w:t>
+      </w:r>
+      <w:r>
+        <w:t>no (tak</w:t>
+      </w:r>
+      <w:r>
+        <w:rPr>
+          <w:rFonts w:ascii="Arial" w:hAnsi="Arial" w:cs="Arial"/>
+        </w:rPr>
+        <w:t>ř</w:t>
+      </w:r>
+      <w:r>
+        <w:t>ka mo</w:t>
+      </w:r>
+      <w:r>
+        <w:rPr>
+          <w:rFonts w:cs="Lucida Sans"/>
+        </w:rPr>
+        <w:t>š</w:t>
+      </w:r>
+      <w:r>
+        <w:t>t) je nejm</w:t>
+      </w:r>
+      <w:r>
+        <w:rPr>
+          <w:rFonts w:cs="Lucida Sans"/>
+        </w:rPr>
+        <w:t>é</w:t>
+      </w:r>
+      <w:r>
+        <w:t>n</w:t>
+      </w:r>
+      <w:r>
+        <w:rPr>
+          <w:rFonts w:ascii="Arial" w:hAnsi="Arial" w:cs="Arial"/>
+        </w:rPr>
+        <w:t>ě</w:t>
+      </w:r>
+      <w:r>
+        <w:t xml:space="preserve"> hust</w:t>
+      </w:r>
+      <w:r>
+        <w:rPr>
+          <w:rFonts w:cs="Lucida Sans"/>
+        </w:rPr>
+        <w:t>é</w:t>
+      </w:r>
+      <w:r>
+        <w:t>. Jedn</w:t>
+      </w:r>
+      <w:r>
+        <w:rPr>
+          <w:rFonts w:cs="Lucida Sans"/>
+        </w:rPr>
+        <w:t>á</w:t>
+      </w:r>
+      <w:r>
+        <w:t xml:space="preserve"> se o </w:t>
+      </w:r>
+      <w:r>
+        <w:rPr>
+          <w:rFonts w:ascii="Arial" w:hAnsi="Arial" w:cs="Arial"/>
+        </w:rPr>
+        <w:t>č</w:t>
+      </w:r>
+      <w:r>
+        <w:t>erpadlo na 380 V, jeho p</w:t>
+      </w:r>
+      <w:r>
+        <w:rPr>
+          <w:rFonts w:ascii="Arial" w:hAnsi="Arial" w:cs="Arial"/>
+        </w:rPr>
+        <w:t>ř</w:t>
+      </w:r>
+      <w:r>
+        <w:rPr>
+          <w:rFonts w:cs="Lucida Sans"/>
+        </w:rPr>
+        <w:t>í</w:t>
+      </w:r>
+      <w:r>
+        <w:t>kon je 3 kW.</w:t>
+      </w:r>
+    </w:p>
+    <w:p>
+      <w:pPr>
+        <w:pStyle w:val="Styl1norm"/>
+      </w:pPr>
+    </w:p>
+    <w:p>
+      <w:pPr>
+        <w:pStyle w:val="Styl1H2"/>
+      </w:pPr>
+      <w:r>
+        <w:t>2.3</w:t>
+      </w:r>
+      <w:r>
+        <w:tab/>
+      </w:r>
+      <w:r>
+        <w:t>1. destilace</w:t>
+      </w:r>
+    </w:p>
+    <w:p>
+      <w:pPr>
+        <w:pStyle w:val="Styl1norm"/>
+      </w:pPr>
+      <w:r>
+        <w:t>Kvas je p</w:t>
+      </w:r>
+      <w:r>
+        <w:rPr>
+          <w:rFonts w:ascii="Arial" w:hAnsi="Arial" w:cs="Arial"/>
+        </w:rPr>
+        <w:t>ř</w:t>
+      </w:r>
+      <w:r>
+        <w:t>e</w:t>
+      </w:r>
+      <w:r>
+        <w:rPr>
+          <w:rFonts w:ascii="Arial" w:hAnsi="Arial" w:cs="Arial"/>
+        </w:rPr>
+        <w:t>č</w:t>
+      </w:r>
+      <w:r>
+        <w:t>erp</w:t>
+      </w:r>
+      <w:r>
+        <w:rPr>
+          <w:rFonts w:cs="Lucida Sans"/>
+        </w:rPr>
+        <w:t>á</w:t>
+      </w:r>
+      <w:r>
+        <w:t>n do z</w:t>
+      </w:r>
+      <w:r>
+        <w:rPr>
+          <w:rFonts w:cs="Lucida Sans"/>
+        </w:rPr>
+        <w:t>á</w:t>
+      </w:r>
+      <w:r>
+        <w:t>sobn</w:t>
+      </w:r>
+      <w:r>
+        <w:rPr>
+          <w:rFonts w:cs="Lucida Sans"/>
+        </w:rPr>
+        <w:t>í</w:t>
+      </w:r>
+      <w:r>
+        <w:t>ku nad surovinovým kotlem.</w:t>
+      </w:r>
+      <w:r>
+        <w:rPr>
+          <w:rFonts w:cs="Arial"/>
+        </w:rPr>
+        <w:t xml:space="preserve"> </w:t>
+      </w:r>
+      <w:r>
+        <w:t>Zásobník na kvas má objem 250 l. Surovinový kotel má objem 250 l. P</w:t>
+      </w:r>
+      <w:r>
+        <w:rPr>
+          <w:rFonts w:ascii="Arial" w:hAnsi="Arial" w:cs="Arial"/>
+        </w:rPr>
+        <w:t>ř</w:t>
+      </w:r>
+      <w:r>
+        <w:t>e</w:t>
+      </w:r>
+      <w:r>
+        <w:rPr>
+          <w:rFonts w:ascii="Arial" w:hAnsi="Arial" w:cs="Arial"/>
+        </w:rPr>
+        <w:t>č</w:t>
+      </w:r>
+      <w:r>
+        <w:t>erp</w:t>
+      </w:r>
+      <w:r>
+        <w:rPr>
+          <w:rFonts w:cs="Lucida Sans"/>
+        </w:rPr>
+        <w:t>á</w:t>
+      </w:r>
+      <w:r>
+        <w:t>n</w:t>
+      </w:r>
+      <w:r>
+        <w:rPr>
+          <w:rFonts w:cs="Lucida Sans"/>
+        </w:rPr>
+        <w:t>í</w:t>
+      </w:r>
+      <w:r>
+        <w:t xml:space="preserve"> kvasu ze z</w:t>
+      </w:r>
+      <w:r>
+        <w:rPr>
+          <w:rFonts w:cs="Lucida Sans"/>
+        </w:rPr>
+        <w:t>á</w:t>
+      </w:r>
+      <w:r>
+        <w:t>sobn</w:t>
+      </w:r>
+      <w:r>
+        <w:rPr>
+          <w:rFonts w:cs="Lucida Sans"/>
+        </w:rPr>
+        <w:t>í</w:t>
+      </w:r>
+      <w:r>
+        <w:t>ku do kotle trv</w:t>
+      </w:r>
+      <w:r>
+        <w:rPr>
+          <w:rFonts w:cs="Lucida Sans"/>
+        </w:rPr>
+        <w:t>á</w:t>
+      </w:r>
+      <w:r>
+        <w:t xml:space="preserve"> 1 minutu (prov</w:t>
+      </w:r>
+      <w:r>
+        <w:rPr>
+          <w:rFonts w:cs="Lucida Sans"/>
+        </w:rPr>
+        <w:t>á</w:t>
+      </w:r>
+      <w:r>
+        <w:t>d</w:t>
+      </w:r>
+      <w:r>
+        <w:rPr>
+          <w:rFonts w:cs="Lucida Sans"/>
+        </w:rPr>
+        <w:t>í</w:t>
+      </w:r>
+      <w:r>
+        <w:t xml:space="preserve"> se samosp</w:t>
+      </w:r>
+      <w:r>
+        <w:rPr>
+          <w:rFonts w:cs="Lucida Sans"/>
+        </w:rPr>
+        <w:t>á</w:t>
+      </w:r>
+      <w:r>
+        <w:t>dem).</w:t>
+      </w:r>
+      <w:r>
+        <w:br/>
+      </w:r>
+      <w:r>
+        <w:t>Nah</w:t>
+      </w:r>
+      <w:r>
+        <w:rPr>
+          <w:rFonts w:ascii="Arial" w:hAnsi="Arial" w:cs="Arial"/>
+        </w:rPr>
+        <w:t>ř</w:t>
+      </w:r>
+      <w:r>
+        <w:rPr>
+          <w:rFonts w:cs="Lucida Sans"/>
+        </w:rPr>
+        <w:t>á</w:t>
+      </w:r>
+      <w:r>
+        <w:t>t</w:t>
+      </w:r>
+      <w:r>
+        <w:rPr>
+          <w:rFonts w:cs="Lucida Sans"/>
+        </w:rPr>
+        <w:t>í</w:t>
+      </w:r>
+      <w:r>
+        <w:t xml:space="preserve"> kvasu v kotli na destila</w:t>
+      </w:r>
+      <w:r>
+        <w:rPr>
+          <w:rFonts w:ascii="Arial" w:hAnsi="Arial" w:cs="Arial"/>
+        </w:rPr>
+        <w:t>č</w:t>
+      </w:r>
+      <w:r>
+        <w:t>n</w:t>
+      </w:r>
+      <w:r>
+        <w:rPr>
+          <w:rFonts w:cs="Lucida Sans"/>
+        </w:rPr>
+        <w:t>í</w:t>
+      </w:r>
+      <w:r>
+        <w:t xml:space="preserve"> teplotu trv</w:t>
+      </w:r>
+      <w:r>
+        <w:rPr>
+          <w:rFonts w:cs="Lucida Sans"/>
+        </w:rPr>
+        <w:t>á</w:t>
+      </w:r>
+      <w:r>
+        <w:t xml:space="preserve"> 70 </w:t>
+      </w:r>
+      <w:r>
+        <w:rPr>
+          <w:rFonts w:cs="Lucida Sans"/>
+        </w:rPr>
+        <w:t>–</w:t>
+      </w:r>
+      <w:r>
+        <w:t xml:space="preserve"> 90 min podle toho jak moc je kotel zapln</w:t>
+      </w:r>
+      <w:r>
+        <w:rPr>
+          <w:rFonts w:ascii="Arial" w:hAnsi="Arial" w:cs="Arial"/>
+        </w:rPr>
+        <w:t>ě</w:t>
+      </w:r>
+      <w:r>
+        <w:t>n. Po dn</w:t>
+      </w:r>
+      <w:r>
+        <w:rPr>
+          <w:rFonts w:ascii="Arial" w:hAnsi="Arial" w:cs="Arial"/>
+        </w:rPr>
+        <w:t>ě</w:t>
+      </w:r>
+      <w:r>
+        <w:t xml:space="preserve"> kotle </w:t>
+      </w:r>
+      <w:r>
+        <w:t>rotují</w:t>
+      </w:r>
+      <w:r>
+        <w:t xml:space="preserve"> lopatky, kter</w:t>
+      </w:r>
+      <w:r>
+        <w:rPr>
+          <w:rFonts w:cs="Lucida Sans"/>
+        </w:rPr>
+        <w:t>é</w:t>
+      </w:r>
+      <w:r>
+        <w:t xml:space="preserve"> zabra</w:t>
+      </w:r>
+      <w:r>
+        <w:rPr>
+          <w:rFonts w:ascii="Arial" w:hAnsi="Arial" w:cs="Arial"/>
+        </w:rPr>
+        <w:t>ň</w:t>
+      </w:r>
+      <w:r>
+        <w:t>uj</w:t>
+      </w:r>
+      <w:r>
+        <w:rPr>
+          <w:rFonts w:cs="Lucida Sans"/>
+        </w:rPr>
+        <w:t>í</w:t>
+      </w:r>
+      <w:r>
         <w:t xml:space="preserve"> p</w:t>
       </w:r>
       <w:r>
@@ -3085,25 +3519,7 @@
         <w:t>ř</w:t>
       </w:r>
       <w:r>
-        <w:t>e</w:t>
-      </w:r>
-      <w:r>
-        <w:rPr>
-          <w:rFonts w:ascii="Arial" w:hAnsi="Arial" w:cs="Arial"/>
-        </w:rPr>
-        <w:t>č</w:t>
-      </w:r>
-      <w:r>
-        <w:t xml:space="preserve">erpat 220 l kvasu za 50 s </w:t>
-      </w:r>
-      <w:r>
-        <w:rPr>
-          <w:rFonts w:cs="Lucida Sans"/>
-        </w:rPr>
-        <w:t>–</w:t>
-      </w:r>
-      <w:r>
-        <w:t xml:space="preserve"> 5 min. Z</w:t>
+        <w:t>ip</w:t>
       </w:r>
       <w:r>
         <w:rPr>
@@ -3112,22 +3528,43 @@
         <w:t>á</w:t>
       </w:r>
       <w:r>
-        <w:t>le</w:t>
-      </w:r>
-      <w:r>
-        <w:rPr>
-          <w:rFonts w:ascii="Arial" w:hAnsi="Arial" w:cs="Arial"/>
-        </w:rPr>
-        <w:t>ž</w:t>
-      </w:r>
-      <w:r>
-        <w:rPr>
-          <w:rFonts w:cs="Lucida Sans"/>
-        </w:rPr>
-        <w:t>í</w:t>
-      </w:r>
-      <w:r>
-        <w:t xml:space="preserve"> na hustot</w:t>
+        <w:t>len</w:t>
+      </w:r>
+      <w:r>
+        <w:rPr>
+          <w:rFonts w:cs="Lucida Sans"/>
+        </w:rPr>
+        <w:t>í</w:t>
+      </w:r>
+      <w:r>
+        <w:t xml:space="preserve"> kvasu. Kotle jsou vybaveny plynov</w:t>
+      </w:r>
+      <w:r>
+        <w:rPr>
+          <w:rFonts w:cs="Lucida Sans"/>
+        </w:rPr>
+        <w:t>ý</w:t>
+      </w:r>
+      <w:r>
+        <w:t>m ho</w:t>
+      </w:r>
+      <w:r>
+        <w:rPr>
+          <w:rFonts w:ascii="Arial" w:hAnsi="Arial" w:cs="Arial"/>
+        </w:rPr>
+        <w:t>ř</w:t>
+      </w:r>
+      <w:r>
+        <w:rPr>
+          <w:rFonts w:cs="Lucida Sans"/>
+        </w:rPr>
+        <w:t>á</w:t>
+      </w:r>
+      <w:r>
+        <w:t>kem.</w:t>
+      </w:r>
+      <w:r>
+        <w:t xml:space="preserve"> Surovinový kotel se musí naplnit minimáln</w:t>
       </w:r>
       <w:r>
         <w:rPr>
@@ -3136,472 +3573,7 @@
         <w:t>ě</w:t>
       </w:r>
       <w:r>
-        <w:t xml:space="preserve"> kvasu. Jablka jsou nejhust</w:t>
-      </w:r>
-      <w:r>
-        <w:rPr>
-          <w:rFonts w:cs="Lucida Sans"/>
-        </w:rPr>
-        <w:t>ší</w:t>
-      </w:r>
-      <w:r>
-        <w:t>, hroznov</w:t>
-      </w:r>
-      <w:r>
-        <w:rPr>
-          <w:rFonts w:cs="Lucida Sans"/>
-        </w:rPr>
-        <w:t>é</w:t>
-      </w:r>
-      <w:r>
-        <w:t xml:space="preserve"> v</w:t>
-      </w:r>
-      <w:r>
-        <w:rPr>
-          <w:rFonts w:cs="Lucida Sans"/>
-        </w:rPr>
-        <w:t>í</w:t>
-      </w:r>
-      <w:r>
-        <w:t>no (tak</w:t>
-      </w:r>
-      <w:r>
-        <w:rPr>
-          <w:rFonts w:ascii="Arial" w:hAnsi="Arial" w:cs="Arial"/>
-        </w:rPr>
-        <w:t>ř</w:t>
-      </w:r>
-      <w:r>
-        <w:t>ka mo</w:t>
-      </w:r>
-      <w:r>
-        <w:rPr>
-          <w:rFonts w:cs="Lucida Sans"/>
-        </w:rPr>
-        <w:t>š</w:t>
-      </w:r>
-      <w:r>
-        <w:t>t) je nejm</w:t>
-      </w:r>
-      <w:r>
-        <w:rPr>
-          <w:rFonts w:cs="Lucida Sans"/>
-        </w:rPr>
-        <w:t>é</w:t>
-      </w:r>
-      <w:r>
-        <w:t>n</w:t>
-      </w:r>
-      <w:r>
-        <w:rPr>
-          <w:rFonts w:ascii="Arial" w:hAnsi="Arial" w:cs="Arial"/>
-        </w:rPr>
-        <w:t>ě</w:t>
-      </w:r>
-      <w:r>
-        <w:t xml:space="preserve"> hust</w:t>
-      </w:r>
-      <w:r>
-        <w:rPr>
-          <w:rFonts w:cs="Lucida Sans"/>
-        </w:rPr>
-        <w:t>é</w:t>
-      </w:r>
-      <w:r>
-        <w:t>. Jedn</w:t>
-      </w:r>
-      <w:r>
-        <w:rPr>
-          <w:rFonts w:cs="Lucida Sans"/>
-        </w:rPr>
-        <w:t>á</w:t>
-      </w:r>
-      <w:r>
-        <w:t xml:space="preserve"> se o </w:t>
-      </w:r>
-      <w:r>
-        <w:rPr>
-          <w:rFonts w:ascii="Arial" w:hAnsi="Arial" w:cs="Arial"/>
-        </w:rPr>
-        <w:t>č</w:t>
-      </w:r>
-      <w:r>
-        <w:t>erpadlo na 380 V, jeho p</w:t>
-      </w:r>
-      <w:r>
-        <w:rPr>
-          <w:rFonts w:ascii="Arial" w:hAnsi="Arial" w:cs="Arial"/>
-        </w:rPr>
-        <w:t>ř</w:t>
-      </w:r>
-      <w:r>
-        <w:rPr>
-          <w:rFonts w:cs="Lucida Sans"/>
-        </w:rPr>
-        <w:t>í</w:t>
-      </w:r>
-      <w:r>
-        <w:t>kon je 3 kW.</w:t>
-      </w:r>
-    </w:p>
-    <w:p>
-      <w:pPr>
-        <w:pStyle w:val="Styl1norm"/>
-      </w:pPr>
-    </w:p>
-    <w:p>
-      <w:pPr>
-        <w:pStyle w:val="Styl1H2"/>
-      </w:pPr>
-      <w:r>
-        <w:t>2.3</w:t>
-      </w:r>
-      <w:r>
-        <w:tab/>
-      </w:r>
-      <w:r>
-        <w:t>1. destilace</w:t>
-      </w:r>
-    </w:p>
-    <w:p>
-      <w:pPr>
-        <w:pStyle w:val="Styl1norm"/>
-      </w:pPr>
-      <w:r>
-        <w:t>Kvas je p</w:t>
-      </w:r>
-      <w:r>
-        <w:rPr>
-          <w:rFonts w:ascii="Arial" w:hAnsi="Arial" w:cs="Arial"/>
-        </w:rPr>
-        <w:t>ř</w:t>
-      </w:r>
-      <w:r>
-        <w:t>e</w:t>
-      </w:r>
-      <w:r>
-        <w:rPr>
-          <w:rFonts w:ascii="Arial" w:hAnsi="Arial" w:cs="Arial"/>
-        </w:rPr>
-        <w:t>č</w:t>
-      </w:r>
-      <w:r>
-        <w:t>erp</w:t>
-      </w:r>
-      <w:r>
-        <w:rPr>
-          <w:rFonts w:cs="Lucida Sans"/>
-        </w:rPr>
-        <w:t>á</w:t>
-      </w:r>
-      <w:r>
-        <w:t>n do z</w:t>
-      </w:r>
-      <w:r>
-        <w:rPr>
-          <w:rFonts w:cs="Lucida Sans"/>
-        </w:rPr>
-        <w:t>á</w:t>
-      </w:r>
-      <w:r>
-        <w:t>sobn</w:t>
-      </w:r>
-      <w:r>
-        <w:rPr>
-          <w:rFonts w:cs="Lucida Sans"/>
-        </w:rPr>
-        <w:t>í</w:t>
-      </w:r>
-      <w:r>
-        <w:t>ku nad surovinovým kotlem.</w:t>
-      </w:r>
-      <w:r>
-        <w:rPr>
-          <w:rFonts w:cs="Arial"/>
-        </w:rPr>
-        <w:t xml:space="preserve"> </w:t>
-      </w:r>
-      <w:r>
-        <w:t>Zásobník na kvas má objem 250 l. Surovinový kotel má objem 250 l. P</w:t>
-      </w:r>
-      <w:r>
-        <w:rPr>
-          <w:rFonts w:ascii="Arial" w:hAnsi="Arial" w:cs="Arial"/>
-        </w:rPr>
-        <w:t>ř</w:t>
-      </w:r>
-      <w:r>
-        <w:t>e</w:t>
-      </w:r>
-      <w:r>
-        <w:rPr>
-          <w:rFonts w:ascii="Arial" w:hAnsi="Arial" w:cs="Arial"/>
-        </w:rPr>
-        <w:t>č</w:t>
-      </w:r>
-      <w:r>
-        <w:t>erp</w:t>
-      </w:r>
-      <w:r>
-        <w:rPr>
-          <w:rFonts w:cs="Lucida Sans"/>
-        </w:rPr>
-        <w:t>á</w:t>
-      </w:r>
-      <w:r>
-        <w:t>n</w:t>
-      </w:r>
-      <w:r>
-        <w:rPr>
-          <w:rFonts w:cs="Lucida Sans"/>
-        </w:rPr>
-        <w:t>í</w:t>
-      </w:r>
-      <w:r>
-        <w:t xml:space="preserve"> kvasu ze z</w:t>
-      </w:r>
-      <w:r>
-        <w:rPr>
-          <w:rFonts w:cs="Lucida Sans"/>
-        </w:rPr>
-        <w:t>á</w:t>
-      </w:r>
-      <w:r>
-        <w:t>sobn</w:t>
-      </w:r>
-      <w:r>
-        <w:rPr>
-          <w:rFonts w:cs="Lucida Sans"/>
-        </w:rPr>
-        <w:t>í</w:t>
-      </w:r>
-      <w:r>
-        <w:t>ku do kotle trv</w:t>
-      </w:r>
-      <w:r>
-        <w:rPr>
-          <w:rFonts w:cs="Lucida Sans"/>
-        </w:rPr>
-        <w:t>á</w:t>
-      </w:r>
-      <w:r>
-        <w:t xml:space="preserve"> 1 minutu (prov</w:t>
-      </w:r>
-      <w:r>
-        <w:rPr>
-          <w:rFonts w:cs="Lucida Sans"/>
-        </w:rPr>
-        <w:t>á</w:t>
-      </w:r>
-      <w:r>
-        <w:t>d</w:t>
-      </w:r>
-      <w:r>
-        <w:rPr>
-          <w:rFonts w:cs="Lucida Sans"/>
-        </w:rPr>
-        <w:t>í</w:t>
-      </w:r>
-      <w:r>
-        <w:t xml:space="preserve"> se samosp</w:t>
-      </w:r>
-      <w:r>
-        <w:rPr>
-          <w:rFonts w:cs="Lucida Sans"/>
-        </w:rPr>
-        <w:t>á</w:t>
-      </w:r>
-      <w:r>
-        <w:t>dem).</w:t>
-      </w:r>
-      <w:r>
-        <w:br/>
-      </w:r>
-      <w:r>
-        <w:t>Nah</w:t>
-      </w:r>
-      <w:r>
-        <w:rPr>
-          <w:rFonts w:ascii="Arial" w:hAnsi="Arial" w:cs="Arial"/>
-        </w:rPr>
-        <w:t>ř</w:t>
-      </w:r>
-      <w:r>
-        <w:rPr>
-          <w:rFonts w:cs="Lucida Sans"/>
-        </w:rPr>
-        <w:t>á</w:t>
-      </w:r>
-      <w:r>
-        <w:t>t</w:t>
-      </w:r>
-      <w:r>
-        <w:rPr>
-          <w:rFonts w:cs="Lucida Sans"/>
-        </w:rPr>
-        <w:t>í</w:t>
-      </w:r>
-      <w:r>
-        <w:t xml:space="preserve"> kvasu v kotli na destila</w:t>
-      </w:r>
-      <w:r>
-        <w:rPr>
-          <w:rFonts w:ascii="Arial" w:hAnsi="Arial" w:cs="Arial"/>
-        </w:rPr>
-        <w:t>č</w:t>
-      </w:r>
-      <w:r>
-        <w:t>n</w:t>
-      </w:r>
-      <w:r>
-        <w:rPr>
-          <w:rFonts w:cs="Lucida Sans"/>
-        </w:rPr>
-        <w:t>í</w:t>
-      </w:r>
-      <w:r>
-        <w:t xml:space="preserve"> teplotu trv</w:t>
-      </w:r>
-      <w:r>
-        <w:rPr>
-          <w:rFonts w:cs="Lucida Sans"/>
-        </w:rPr>
-        <w:t>á</w:t>
-      </w:r>
-      <w:r>
-        <w:t xml:space="preserve"> 70 </w:t>
-      </w:r>
-      <w:r>
-        <w:rPr>
-          <w:rFonts w:cs="Lucida Sans"/>
-        </w:rPr>
-        <w:t>–</w:t>
-      </w:r>
-      <w:r>
-        <w:t xml:space="preserve"> 90 min podle toho jak moc je kotel zapln</w:t>
-      </w:r>
-      <w:r>
-        <w:rPr>
-          <w:rFonts w:ascii="Arial" w:hAnsi="Arial" w:cs="Arial"/>
-        </w:rPr>
-        <w:t>ě</w:t>
-      </w:r>
-      <w:r>
-        <w:t>n. Po dn</w:t>
-      </w:r>
-      <w:r>
-        <w:rPr>
-          <w:rFonts w:ascii="Arial" w:hAnsi="Arial" w:cs="Arial"/>
-        </w:rPr>
-        <w:t>ě</w:t>
-      </w:r>
-      <w:r>
-        <w:t xml:space="preserve"> kotle </w:t>
-      </w:r>
-      <w:r>
-        <w:t>rotují</w:t>
-      </w:r>
-      <w:r>
-        <w:t xml:space="preserve"> lopatky, kter</w:t>
-      </w:r>
-      <w:r>
-        <w:rPr>
-          <w:rFonts w:cs="Lucida Sans"/>
-        </w:rPr>
-        <w:t>é</w:t>
-      </w:r>
-      <w:r>
-        <w:t xml:space="preserve"> zabra</w:t>
-      </w:r>
-      <w:r>
-        <w:rPr>
-          <w:rFonts w:ascii="Arial" w:hAnsi="Arial" w:cs="Arial"/>
-        </w:rPr>
-        <w:t>ň</w:t>
-      </w:r>
-      <w:r>
-        <w:t>uj</w:t>
-      </w:r>
-      <w:r>
-        <w:rPr>
-          <w:rFonts w:cs="Lucida Sans"/>
-        </w:rPr>
-        <w:t>í</w:t>
-      </w:r>
-      <w:r>
-        <w:t xml:space="preserve"> p</w:t>
-      </w:r>
-      <w:r>
-        <w:rPr>
-          <w:rFonts w:ascii="Arial" w:hAnsi="Arial" w:cs="Arial"/>
-        </w:rPr>
-        <w:t>ř</w:t>
-      </w:r>
-      <w:r>
-        <w:t>ip</w:t>
-      </w:r>
-      <w:r>
-        <w:rPr>
-          <w:rFonts w:cs="Lucida Sans"/>
-        </w:rPr>
-        <w:t>á</w:t>
-      </w:r>
-      <w:r>
-        <w:t>len</w:t>
-      </w:r>
-      <w:r>
-        <w:rPr>
-          <w:rFonts w:cs="Lucida Sans"/>
-        </w:rPr>
-        <w:t>í</w:t>
-      </w:r>
-      <w:r>
-        <w:t xml:space="preserve"> kvasu. Kotle jsou vybaveny plynov</w:t>
-      </w:r>
-      <w:r>
-        <w:rPr>
-          <w:rFonts w:cs="Lucida Sans"/>
-        </w:rPr>
-        <w:t>ý</w:t>
-      </w:r>
-      <w:r>
-        <w:t>m ho</w:t>
-      </w:r>
-      <w:r>
-        <w:rPr>
-          <w:rFonts w:ascii="Arial" w:hAnsi="Arial" w:cs="Arial"/>
-        </w:rPr>
-        <w:t>ř</w:t>
-      </w:r>
-      <w:r>
-        <w:rPr>
-          <w:rFonts w:cs="Lucida Sans"/>
-        </w:rPr>
-        <w:t>á</w:t>
-      </w:r>
-      <w:r>
-        <w:t>kem.</w:t>
-      </w:r>
-      <w:r>
-        <w:t xml:space="preserve"> </w:t>
-      </w:r>
-      <w:r>
-        <w:t>Surovinový kotel se musí naplnit minimáln</w:t>
-      </w:r>
-      <w:r>
-        <w:rPr>
-          <w:rFonts w:ascii="Arial" w:hAnsi="Arial" w:cs="Arial"/>
-        </w:rPr>
-        <w:t>ě</w:t>
-      </w:r>
-      <w:r>
-        <w:t xml:space="preserve"> 120 l kvasu</w:t>
-      </w:r>
-      <w:r>
-        <w:t xml:space="preserve">, </w:t>
-      </w:r>
-      <w:r>
-        <w:t>aby nedo</w:t>
+        <w:t xml:space="preserve"> 120 l kvasu, aby nedo</w:t>
       </w:r>
       <w:r>
         <w:rPr>
@@ -4243,11 +4215,7 @@
         <w:t>č</w:t>
       </w:r>
       <w:r>
-        <w:t xml:space="preserve">ního kotle </w:t>
-      </w:r>
-      <w:r>
-        <w:lastRenderedPageBreak/>
-        <w:t>o objemu 120 l. P</w:t>
+        <w:t>ního kotle o objemu 120 l. P</w:t>
       </w:r>
       <w:r>
         <w:rPr>
@@ -5849,8 +5817,6 @@
       <w:pPr>
         <w:pStyle w:val="Styl1norm"/>
       </w:pPr>
-      <w:bookmarkStart w:id="5" w:name="_GoBack"/>
-      <w:bookmarkEnd w:id="5"/>
     </w:p>
     <w:sectPr>
       <w:pgSz w:w="11906" w:h="16838"/>
@@ -6245,6 +6211,7 @@
   <w:style w:type="character" w:default="1" w:styleId="Standardnpsmoodstavce">
     <w:name w:val="Default Paragraph Font"/>
     <w:uiPriority w:val="1"/>
+    <w:semiHidden/>
     <w:unhideWhenUsed/>
   </w:style>
   <w:style w:type="table" w:default="1" w:styleId="Normlntabulka">
@@ -6781,6 +6748,7 @@
   <w:style w:type="character" w:default="1" w:styleId="Standardnpsmoodstavce">
     <w:name w:val="Default Paragraph Font"/>
     <w:uiPriority w:val="1"/>
+    <w:semiHidden/>
     <w:unhideWhenUsed/>
   </w:style>
   <w:style w:type="table" w:default="1" w:styleId="Normlntabulka">
@@ -7088,32 +7056,6 @@
         </w:p>
       </w:docPartBody>
     </w:docPart>
-    <w:docPart>
-      <w:docPartPr>
-        <w:name w:val="4B119D178F6A4D1D96207577D3EB2B12"/>
-        <w:category>
-          <w:name w:val="Obecné"/>
-          <w:gallery w:val="placeholder"/>
-        </w:category>
-        <w:types>
-          <w:type w:val="bbPlcHdr"/>
-        </w:types>
-        <w:behaviors>
-          <w:behavior w:val="content"/>
-        </w:behaviors>
-        <w:guid w:val="{C383B701-C399-4A7B-9A06-A2905B1763C0}"/>
-      </w:docPartPr>
-      <w:docPartBody>
-        <w:p>
-          <w:pPr>
-            <w:pStyle w:val="4B119D178F6A4D1D96207577D3EB2B12"/>
-          </w:pPr>
-          <w:r>
-            <w:t>Zadejte název kapitoly (úroveň 3).</w:t>
-          </w:r>
-        </w:p>
-      </w:docPartBody>
-    </w:docPart>
   </w:docParts>
 </w:glossaryDocument>
 </file>
@@ -7136,10 +7078,11 @@
   </w:font>
   <w:font w:name="Tahoma">
     <w:panose1 w:val="020B0604030504040204"/>
-    <w:charset w:val="EE"/>
+    <w:charset w:val="00"/>
     <w:family w:val="swiss"/>
+    <w:notTrueType/>
     <w:pitch w:val="variable"/>
-    <w:sig w:usb0="E1002EFF" w:usb1="C000605B" w:usb2="00000029" w:usb3="00000000" w:csb0="000101FF" w:csb1="00000000"/>
+    <w:sig w:usb0="00000003" w:usb1="00000000" w:usb2="00000000" w:usb3="00000000" w:csb0="00000001" w:csb1="00000000"/>
   </w:font>
   <w:font w:name="Cambria">
     <w:panose1 w:val="02040503050406030204"/>
@@ -7180,6 +7123,7 @@
   </w:compat>
   <w:rsids>
     <w:rsidRoot w:val="00C95847"/>
+    <w:rsid w:val="00806BFF"/>
     <w:rsid w:val="00880D09"/>
     <w:rsid w:val="00A95680"/>
     <w:rsid w:val="00C95847"/>
@@ -7905,7 +7849,7 @@
 </file>
 
 <file path=customXml/itemProps1.xml><?xml version="1.0" encoding="utf-8"?>
-<ds:datastoreItem xmlns:ds="http://schemas.openxmlformats.org/officeDocument/2006/customXml" ds:itemID="{E7E0A20B-F0D4-4D93-8B87-DD64D7C940F2}">
+<ds:datastoreItem xmlns:ds="http://schemas.openxmlformats.org/officeDocument/2006/customXml" ds:itemID="{01817820-A98A-487C-92E2-313E0E977499}">
   <ds:schemaRefs>
     <ds:schemaRef ds:uri="http://schemas.openxmlformats.org/officeDocument/2006/bibliography"/>
   </ds:schemaRefs>
